--- a/HB_prediction_documentation.docx
+++ b/HB_prediction_documentation.docx
@@ -123,6 +123,7 @@
       <w:pPr>
         <w:jc w:val="center"/>
         <w:rPr>
+          <w:rStyle w:val="Collegamentoipertestuale"/>
           <w:rFonts w:ascii="Glacial Indifference" w:hAnsi="Glacial Indifference" w:cstheme="majorHAnsi"/>
         </w:rPr>
       </w:pPr>
@@ -138,6 +139,29 @@
     </w:p>
     <w:p>
       <w:pPr>
+        <w:jc w:val="center"/>
+        <w:rPr>
+          <w:rFonts w:ascii="Glacial Indifference" w:hAnsi="Glacial Indifference" w:cstheme="majorHAnsi"/>
+          <w:b/>
+        </w:rPr>
+      </w:pPr>
+      <w:r>
+        <w:rPr>
+          <w:rFonts w:ascii="Glacial Indifference" w:hAnsi="Glacial Indifference" w:cstheme="majorHAnsi"/>
+          <w:b/>
+        </w:rPr>
+        <w:t>_________________________________________________________________</w:t>
+      </w:r>
+      <w:r>
+        <w:rPr>
+          <w:rFonts w:ascii="Glacial Indifference" w:hAnsi="Glacial Indifference" w:cstheme="majorHAnsi"/>
+          <w:b/>
+        </w:rPr>
+        <w:t>___</w:t>
+      </w:r>
+    </w:p>
+    <w:p>
+      <w:pPr>
         <w:pBdr>
           <w:bottom w:val="single" w:sz="12" w:space="1" w:color="auto"/>
         </w:pBdr>
@@ -149,6 +173,51 @@
     </w:p>
     <w:p>
       <w:pPr>
+        <w:pBdr>
+          <w:bottom w:val="single" w:sz="12" w:space="1" w:color="auto"/>
+        </w:pBdr>
+        <w:jc w:val="center"/>
+        <w:rPr>
+          <w:rFonts w:ascii="Glacial Indifference" w:hAnsi="Glacial Indifference" w:cstheme="majorHAnsi"/>
+        </w:rPr>
+      </w:pPr>
+      <w:r>
+        <w:rPr>
+          <w:rFonts w:ascii="Glacial Indifference" w:hAnsi="Glacial Indifference" w:cstheme="majorHAnsi"/>
+          <w:b/>
+          <w:sz w:val="24"/>
+        </w:rPr>
+        <w:t>LINK</w:t>
+      </w:r>
+      <w:r>
+        <w:rPr>
+          <w:rFonts w:ascii="Glacial Indifference" w:hAnsi="Glacial Indifference" w:cstheme="majorHAnsi"/>
+        </w:rPr>
+        <w:t xml:space="preserve">: </w:t>
+      </w:r>
+      <w:hyperlink r:id="rId9" w:history="1">
+        <w:r>
+          <w:rPr>
+            <w:rStyle w:val="Collegamentoipertestuale"/>
+            <w:rFonts w:ascii="Glacial Indifference" w:hAnsi="Glacial Indifference" w:cstheme="majorHAnsi"/>
+          </w:rPr>
+          <w:t>https://github.com/altamuran/HB_prediction?fbclid=IwAR1qdm8uD-AKOvTAsUOh-7_CBg-4zmnopwRLpN5d7_Y6TbXgLfWrsMV93Lo</w:t>
+        </w:r>
+      </w:hyperlink>
+    </w:p>
+    <w:p>
+      <w:pPr>
+        <w:pBdr>
+          <w:bottom w:val="single" w:sz="12" w:space="1" w:color="auto"/>
+        </w:pBdr>
+        <w:jc w:val="center"/>
+        <w:rPr>
+          <w:rFonts w:ascii="Glacial Indifference" w:hAnsi="Glacial Indifference" w:cstheme="majorHAnsi"/>
+        </w:rPr>
+      </w:pPr>
+    </w:p>
+    <w:p>
+      <w:pPr>
         <w:rPr>
           <w:rFonts w:ascii="Glacial Indifference" w:hAnsi="Glacial Indifference" w:cstheme="majorHAnsi"/>
           <w:b/>
@@ -493,7 +562,15 @@
           <w:rFonts w:ascii="Glacial Indifference" w:hAnsi="Glacial Indifference" w:cstheme="minorHAnsi"/>
           <w:sz w:val="24"/>
         </w:rPr>
-        <w:t>(acronimo in lingua inglese di Open Source Computer Vision Library)</w:t>
+        <w:t xml:space="preserve">(acronimo in lingua inglese di Open Source </w:t>
+      </w:r>
+      <w:r>
+        <w:rPr>
+          <w:rFonts w:ascii="Glacial Indifference" w:hAnsi="Glacial Indifference" w:cstheme="minorHAnsi"/>
+          <w:sz w:val="24"/>
+        </w:rPr>
+        <w:lastRenderedPageBreak/>
+        <w:t>Computer Vision Library)</w:t>
       </w:r>
       <w:r>
         <w:rPr>
@@ -601,7 +678,6 @@
           <w:rFonts w:ascii="Glacial Indifference" w:hAnsi="Glacial Indifference" w:cstheme="minorHAnsi"/>
           <w:sz w:val="24"/>
         </w:rPr>
-        <w:lastRenderedPageBreak/>
         <w:t xml:space="preserve">Il linguaggio di programmazione principalmente utilizzato per sviluppare con questa libreria è il C++, ma è possibile interfacciarsi anche attraverso il C, </w:t>
       </w:r>
       <w:proofErr w:type="spellStart"/>
@@ -2384,6 +2460,113 @@
           </w:p>
         </w:tc>
       </w:tr>
+      <w:tr>
+        <w:tc>
+          <w:tcPr>
+            <w:tcW w:w="1176" w:type="pct"/>
+          </w:tcPr>
+          <w:p>
+            <w:pPr>
+              <w:jc w:val="both"/>
+              <w:rPr>
+                <w:rFonts w:ascii="Glacial Indifference" w:hAnsi="Glacial Indifference" w:cstheme="minorHAnsi"/>
+                <w:sz w:val="24"/>
+              </w:rPr>
+            </w:pPr>
+            <w:r>
+              <w:rPr>
+                <w:rFonts w:ascii="Glacial Indifference" w:hAnsi="Glacial Indifference" w:cstheme="minorHAnsi"/>
+                <w:sz w:val="24"/>
+              </w:rPr>
+              <w:t>Persona15</w:t>
+            </w:r>
+          </w:p>
+        </w:tc>
+        <w:tc>
+          <w:tcPr>
+            <w:tcW w:w="663" w:type="pct"/>
+          </w:tcPr>
+          <w:p>
+            <w:pPr>
+              <w:jc w:val="both"/>
+              <w:rPr>
+                <w:rFonts w:ascii="Glacial Indifference" w:hAnsi="Glacial Indifference" w:cstheme="minorHAnsi"/>
+                <w:sz w:val="24"/>
+              </w:rPr>
+            </w:pPr>
+            <w:r>
+              <w:rPr>
+                <w:rFonts w:ascii="Glacial Indifference" w:hAnsi="Glacial Indifference" w:cstheme="minorHAnsi"/>
+                <w:sz w:val="24"/>
+              </w:rPr>
+              <w:t>M</w:t>
+            </w:r>
+          </w:p>
+        </w:tc>
+        <w:tc>
+          <w:tcPr>
+            <w:tcW w:w="884" w:type="pct"/>
+          </w:tcPr>
+          <w:p>
+            <w:pPr>
+              <w:jc w:val="both"/>
+              <w:rPr>
+                <w:rFonts w:ascii="Glacial Indifference" w:hAnsi="Glacial Indifference" w:cstheme="minorHAnsi"/>
+                <w:sz w:val="24"/>
+              </w:rPr>
+            </w:pPr>
+            <w:r>
+              <w:rPr>
+                <w:rFonts w:ascii="Glacial Indifference" w:hAnsi="Glacial Indifference" w:cstheme="minorHAnsi"/>
+                <w:sz w:val="24"/>
+              </w:rPr>
+              <w:t>22</w:t>
+            </w:r>
+          </w:p>
+        </w:tc>
+        <w:tc>
+          <w:tcPr>
+            <w:tcW w:w="1276" w:type="pct"/>
+          </w:tcPr>
+          <w:p>
+            <w:pPr>
+              <w:jc w:val="both"/>
+              <w:rPr>
+                <w:rFonts w:ascii="Glacial Indifference" w:hAnsi="Glacial Indifference" w:cstheme="minorHAnsi"/>
+                <w:sz w:val="24"/>
+              </w:rPr>
+            </w:pPr>
+            <w:r>
+              <w:rPr>
+                <w:rFonts w:ascii="Glacial Indifference" w:hAnsi="Glacial Indifference" w:cstheme="minorHAnsi"/>
+                <w:sz w:val="24"/>
+              </w:rPr>
+              <w:t>Tipo III</w:t>
+            </w:r>
+          </w:p>
+        </w:tc>
+        <w:tc>
+          <w:tcPr>
+            <w:tcW w:w="1000" w:type="pct"/>
+          </w:tcPr>
+          <w:p>
+            <w:pPr>
+              <w:jc w:val="both"/>
+              <w:rPr>
+                <w:rFonts w:ascii="Glacial Indifference" w:hAnsi="Glacial Indifference" w:cstheme="minorHAnsi"/>
+                <w:sz w:val="24"/>
+              </w:rPr>
+            </w:pPr>
+            <w:r>
+              <w:rPr>
+                <w:rFonts w:ascii="Glacial Indifference" w:hAnsi="Glacial Indifference" w:cstheme="minorHAnsi"/>
+                <w:sz w:val="24"/>
+              </w:rPr>
+              <w:t>15.7</w:t>
+            </w:r>
+          </w:p>
+        </w:tc>
+      </w:tr>
     </w:tbl>
     <w:p>
       <w:pPr>
@@ -2432,7 +2615,15 @@
           <w:rFonts w:ascii="Glacial Indifference" w:hAnsi="Glacial Indifference" w:cstheme="minorHAnsi"/>
           <w:sz w:val="24"/>
         </w:rPr>
-        <w:t xml:space="preserve"> ed è stato ridimensionato ad un massimo di 800 frame in modo da ridurre gli errori commessi durante la raccolta dei dati (anche un decimo di secondo in più avrebbe potuto rendere i valori calcolati lievemente diversi). S</w:t>
+        <w:t xml:space="preserve"> ed è stato ridimensionato ad un massimo di 800 frame in modo da ridurre gli errori commessi durante la raccolta dei dati (anche un decimo di secondo in più avrebbe potuto rendere i valori calcolati </w:t>
+      </w:r>
+      <w:r>
+        <w:rPr>
+          <w:rFonts w:ascii="Glacial Indifference" w:hAnsi="Glacial Indifference" w:cstheme="minorHAnsi"/>
+          <w:sz w:val="24"/>
+        </w:rPr>
+        <w:lastRenderedPageBreak/>
+        <w:t>lievemente diversi). S</w:t>
       </w:r>
       <w:r>
         <w:rPr>
@@ -2644,15 +2835,7 @@
           <w:rFonts w:ascii="Glacial Indifference" w:hAnsi="Glacial Indifference" w:cstheme="minorHAnsi"/>
           <w:sz w:val="24"/>
         </w:rPr>
-        <w:t xml:space="preserve"> generato dalla somma </w:t>
-      </w:r>
-      <w:r>
-        <w:rPr>
-          <w:rFonts w:ascii="Glacial Indifference" w:hAnsi="Glacial Indifference" w:cstheme="minorHAnsi"/>
-          <w:sz w:val="24"/>
-        </w:rPr>
-        <w:lastRenderedPageBreak/>
-        <w:t>dei tre colori primari nella loro massima intensità</w:t>
+        <w:t xml:space="preserve"> generato dalla somma dei tre colori primari nella loro massima intensità</w:t>
       </w:r>
       <w:r>
         <w:rPr>
@@ -3410,6 +3593,7 @@
           <w:rFonts w:ascii="Glacial Indifference" w:hAnsi="Glacial Indifference" w:cstheme="minorHAnsi"/>
           <w:sz w:val="24"/>
         </w:rPr>
+        <w:lastRenderedPageBreak/>
         <w:t>Inoltre</w:t>
       </w:r>
       <w:r>
@@ -3560,305 +3744,312 @@
           <w:rFonts w:ascii="Glacial Indifference" w:hAnsi="Glacial Indifference" w:cstheme="minorHAnsi"/>
           <w:sz w:val="24"/>
         </w:rPr>
+        <w:t>È stato, poi, calcolato il valore R</w:t>
+      </w:r>
+      <w:r>
+        <w:rPr>
+          <w:rFonts w:ascii="Glacial Indifference" w:hAnsi="Glacial Indifference" w:cstheme="minorHAnsi"/>
+          <w:sz w:val="24"/>
+          <w:vertAlign w:val="superscript"/>
+        </w:rPr>
+        <w:t xml:space="preserve">2 </w:t>
+      </w:r>
+      <w:r>
+        <w:rPr>
+          <w:rFonts w:ascii="Glacial Indifference" w:hAnsi="Glacial Indifference" w:cstheme="minorHAnsi"/>
+          <w:sz w:val="24"/>
+        </w:rPr>
+        <w:t>(</w:t>
+      </w:r>
+      <w:r>
+        <w:rPr>
+          <w:rFonts w:ascii="Glacial Indifference" w:hAnsi="Glacial Indifference" w:cstheme="minorHAnsi"/>
+          <w:sz w:val="24"/>
+        </w:rPr>
+        <w:t>coefficiente di determinazione)</w:t>
+      </w:r>
+      <w:r>
+        <w:rPr>
+          <w:rFonts w:ascii="Glacial Indifference" w:hAnsi="Glacial Indifference" w:cstheme="minorHAnsi"/>
+          <w:sz w:val="24"/>
+        </w:rPr>
+        <w:t xml:space="preserve"> per capire, invece, quanto la variabile indipendente influisca sulla variabile dipendente, ed è stato, quindi, tracciato un grafico che rappresenta</w:t>
+      </w:r>
+      <w:r>
+        <w:rPr>
+          <w:rFonts w:ascii="Glacial Indifference" w:hAnsi="Glacial Indifference" w:cstheme="minorHAnsi"/>
+          <w:sz w:val="24"/>
+        </w:rPr>
+        <w:t xml:space="preserve"> la</w:t>
+      </w:r>
+      <w:r>
+        <w:rPr>
+          <w:rFonts w:ascii="Glacial Indifference" w:hAnsi="Glacial Indifference" w:cstheme="minorHAnsi"/>
+          <w:sz w:val="24"/>
+        </w:rPr>
+        <w:t xml:space="preserve"> di</w:t>
+      </w:r>
+      <w:r>
+        <w:rPr>
+          <w:rFonts w:ascii="Glacial Indifference" w:hAnsi="Glacial Indifference" w:cstheme="minorHAnsi"/>
+          <w:sz w:val="24"/>
+        </w:rPr>
+        <w:t>stribuzione</w:t>
+      </w:r>
+      <w:r>
+        <w:rPr>
+          <w:rFonts w:ascii="Glacial Indifference" w:hAnsi="Glacial Indifference" w:cstheme="minorHAnsi"/>
+          <w:sz w:val="24"/>
+        </w:rPr>
+        <w:t xml:space="preserve"> dei valori (asse x e asse y) e tracciato la retta di regressione.</w:t>
+      </w:r>
+    </w:p>
+    <w:p>
+      <w:pPr>
+        <w:jc w:val="both"/>
+        <w:rPr>
+          <w:rFonts w:ascii="Glacial Indifference" w:hAnsi="Glacial Indifference" w:cstheme="minorHAnsi"/>
+          <w:sz w:val="24"/>
+        </w:rPr>
+      </w:pPr>
+      <w:r>
+        <w:rPr>
+          <w:rFonts w:ascii="Glacial Indifference" w:hAnsi="Glacial Indifference" w:cstheme="minorHAnsi"/>
+          <w:sz w:val="24"/>
+        </w:rPr>
+        <w:t>In statistica, il coefficiente di determinazione, è una proporzione tra la variabilità dei dati e la correttezza del modello statistico utilizzato. Esso misura la frazione della varianza della variabile dipendente espressa dalla regressione. Nelle regressioni lineari semplici</w:t>
+      </w:r>
+      <w:r>
+        <w:rPr>
+          <w:rFonts w:ascii="Glacial Indifference" w:hAnsi="Glacial Indifference" w:cstheme="minorHAnsi"/>
+          <w:sz w:val="24"/>
+        </w:rPr>
+        <w:t>, quindi nel nostro caso,</w:t>
+      </w:r>
+      <w:r>
+        <w:rPr>
+          <w:rFonts w:ascii="Glacial Indifference" w:hAnsi="Glacial Indifference" w:cstheme="minorHAnsi"/>
+          <w:sz w:val="24"/>
+        </w:rPr>
+        <w:t xml:space="preserve"> esso è semplicemente il quadrato del coefficiente di correlazione</w:t>
+      </w:r>
+      <w:r>
+        <w:rPr>
+          <w:rFonts w:ascii="Glacial Indifference" w:hAnsi="Glacial Indifference" w:cstheme="minorHAnsi"/>
+          <w:sz w:val="24"/>
+        </w:rPr>
+        <w:t>.</w:t>
+      </w:r>
+    </w:p>
+    <w:p>
+      <w:pPr>
+        <w:jc w:val="both"/>
+        <w:rPr>
+          <w:rFonts w:ascii="Glacial Indifference" w:hAnsi="Glacial Indifference" w:cstheme="minorHAnsi"/>
+          <w:sz w:val="24"/>
+        </w:rPr>
+      </w:pPr>
+      <w:r>
+        <w:rPr>
+          <w:rFonts w:ascii="Glacial Indifference" w:hAnsi="Glacial Indifference" w:cstheme="minorHAnsi"/>
+          <w:sz w:val="24"/>
+        </w:rPr>
+        <w:t>La regressione</w:t>
+      </w:r>
+      <w:r>
+        <w:rPr>
+          <w:rFonts w:ascii="Glacial Indifference" w:hAnsi="Glacial Indifference" w:cstheme="minorHAnsi"/>
+          <w:sz w:val="24"/>
+        </w:rPr>
+        <w:t>, invece,</w:t>
+      </w:r>
+      <w:r>
+        <w:rPr>
+          <w:rFonts w:ascii="Glacial Indifference" w:hAnsi="Glacial Indifference" w:cstheme="minorHAnsi"/>
+          <w:sz w:val="24"/>
+        </w:rPr>
+        <w:t xml:space="preserve"> formalizza e risolve il problema di una relazione funzionale tra variabili misurate sulla base di dati campionari estratti da un'ipotetica popolazione infinita.</w:t>
+      </w:r>
+      <w:r>
+        <w:rPr>
+          <w:rFonts w:ascii="Glacial Indifference" w:hAnsi="Glacial Indifference" w:cstheme="minorHAnsi"/>
+          <w:sz w:val="24"/>
+        </w:rPr>
+        <w:t xml:space="preserve"> </w:t>
+      </w:r>
+      <w:r>
+        <w:rPr>
+          <w:rFonts w:ascii="Glacial Indifference" w:hAnsi="Glacial Indifference" w:cstheme="minorHAnsi"/>
+          <w:sz w:val="24"/>
+        </w:rPr>
+        <w:t>Più formalmente, in statistica la regressione lineare rappresenta un metodo di stima del valore atteso condizionato di una variabile dipendente, Y, dati i valori di altre variabili indipendenti,</w:t>
+      </w:r>
+      <w:r>
+        <w:rPr>
+          <w:rFonts w:ascii="Glacial Indifference" w:hAnsi="Glacial Indifference" w:cstheme="minorHAnsi"/>
+          <w:sz w:val="24"/>
+        </w:rPr>
+        <w:t xml:space="preserve"> X.</w:t>
+      </w:r>
+    </w:p>
+    <w:p>
+      <w:pPr>
+        <w:jc w:val="both"/>
+        <w:rPr>
+          <w:rFonts w:ascii="Glacial Indifference" w:hAnsi="Glacial Indifference" w:cstheme="minorHAnsi"/>
+          <w:sz w:val="24"/>
+        </w:rPr>
+      </w:pPr>
+      <w:r>
+        <w:rPr>
+          <w:rFonts w:ascii="Glacial Indifference" w:hAnsi="Glacial Indifference" w:cstheme="minorHAnsi"/>
+          <w:sz w:val="24"/>
+        </w:rPr>
+        <w:t>Sono stati, quindi,</w:t>
+      </w:r>
+      <w:r>
+        <w:rPr>
+          <w:rFonts w:ascii="Glacial Indifference" w:hAnsi="Glacial Indifference" w:cstheme="minorHAnsi"/>
+          <w:sz w:val="24"/>
+        </w:rPr>
+        <w:t xml:space="preserve"> recuperat</w:t>
+      </w:r>
+      <w:r>
+        <w:rPr>
+          <w:rFonts w:ascii="Glacial Indifference" w:hAnsi="Glacial Indifference" w:cstheme="minorHAnsi"/>
+          <w:sz w:val="24"/>
+        </w:rPr>
+        <w:t>i</w:t>
+      </w:r>
+      <w:r>
+        <w:rPr>
+          <w:rFonts w:ascii="Glacial Indifference" w:hAnsi="Glacial Indifference" w:cstheme="minorHAnsi"/>
+          <w:sz w:val="24"/>
+        </w:rPr>
+        <w:t xml:space="preserve"> i valori di intercetta e pendenza della retta di regressione</w:t>
+      </w:r>
+      <w:r>
+        <w:rPr>
+          <w:rFonts w:ascii="Glacial Indifference" w:hAnsi="Glacial Indifference" w:cstheme="minorHAnsi"/>
+          <w:sz w:val="24"/>
+        </w:rPr>
+        <w:t>, ed è stato</w:t>
+      </w:r>
+      <w:r>
+        <w:rPr>
+          <w:rFonts w:ascii="Glacial Indifference" w:hAnsi="Glacial Indifference" w:cstheme="minorHAnsi"/>
+          <w:sz w:val="24"/>
+        </w:rPr>
+        <w:t xml:space="preserve"> utilizzato questo modello per cercare di stimare un valore di emo</w:t>
+      </w:r>
+      <w:r>
+        <w:rPr>
+          <w:rFonts w:ascii="Glacial Indifference" w:hAnsi="Glacial Indifference" w:cstheme="minorHAnsi"/>
+          <w:sz w:val="24"/>
+        </w:rPr>
+        <w:t xml:space="preserve">globina </w:t>
+      </w:r>
+      <w:r>
+        <w:rPr>
+          <w:rFonts w:ascii="Glacial Indifference" w:hAnsi="Glacial Indifference" w:cstheme="minorHAnsi"/>
+          <w:sz w:val="24"/>
+        </w:rPr>
+        <w:t>partendo da un nuovo video.</w:t>
+      </w:r>
+    </w:p>
+    <w:p>
+      <w:pPr>
+        <w:jc w:val="both"/>
+        <w:rPr>
+          <w:rFonts w:ascii="Glacial Indifference" w:hAnsi="Glacial Indifference" w:cstheme="minorHAnsi"/>
+          <w:b/>
+          <w:sz w:val="24"/>
+          <w:szCs w:val="24"/>
+        </w:rPr>
+      </w:pPr>
+      <w:r>
+        <w:rPr>
+          <w:rFonts w:ascii="Glacial Indifference" w:hAnsi="Glacial Indifference" w:cstheme="minorHAnsi"/>
+          <w:b/>
+          <w:sz w:val="24"/>
+          <w:szCs w:val="24"/>
+        </w:rPr>
+        <w:t xml:space="preserve">Risultati </w:t>
+      </w:r>
+    </w:p>
+    <w:p>
+      <w:pPr>
+        <w:jc w:val="both"/>
+        <w:rPr>
+          <w:rFonts w:ascii="Glacial Indifference" w:hAnsi="Glacial Indifference" w:cstheme="minorHAnsi"/>
+          <w:sz w:val="24"/>
+          <w:szCs w:val="24"/>
+        </w:rPr>
+      </w:pPr>
+      <w:r>
+        <w:rPr>
+          <w:rFonts w:ascii="Glacial Indifference" w:hAnsi="Glacial Indifference" w:cstheme="minorHAnsi"/>
+          <w:sz w:val="24"/>
+          <w:szCs w:val="24"/>
+        </w:rPr>
+        <w:t>L’elaborazione dei dati ci ha restituito risultati di interesse rilevante, soprattutto considerando la scarsità di dati.</w:t>
+      </w:r>
+    </w:p>
+    <w:p>
+      <w:pPr>
+        <w:jc w:val="center"/>
+        <w:rPr>
+          <w:rFonts w:ascii="Glacial Indifference" w:hAnsi="Glacial Indifference" w:cstheme="minorHAnsi"/>
+          <w:sz w:val="24"/>
+        </w:rPr>
+      </w:pPr>
+      <w:r>
+        <w:rPr>
+          <w:rFonts w:ascii="Glacial Indifference" w:hAnsi="Glacial Indifference" w:cstheme="minorHAnsi"/>
+          <w:sz w:val="24"/>
+          <w:szCs w:val="24"/>
+        </w:rPr>
+        <w:t xml:space="preserve">È stato tracciato un grafico che mostra la relazione dei valori </w:t>
+      </w:r>
+      <w:proofErr w:type="spellStart"/>
+      <w:r>
+        <w:rPr>
+          <w:rFonts w:ascii="Glacial Indifference" w:hAnsi="Glacial Indifference" w:cstheme="minorHAnsi"/>
+          <w:sz w:val="24"/>
+        </w:rPr>
+        <w:t>erythema</w:t>
+      </w:r>
+      <w:proofErr w:type="spellEnd"/>
+      <w:r>
+        <w:rPr>
+          <w:rFonts w:ascii="Glacial Indifference" w:hAnsi="Glacial Indifference" w:cstheme="minorHAnsi"/>
+          <w:sz w:val="24"/>
+        </w:rPr>
+        <w:t xml:space="preserve"> </w:t>
+      </w:r>
+      <w:proofErr w:type="spellStart"/>
+      <w:r>
+        <w:rPr>
+          <w:rFonts w:ascii="Glacial Indifference" w:hAnsi="Glacial Indifference" w:cstheme="minorHAnsi"/>
+          <w:sz w:val="24"/>
+        </w:rPr>
+        <w:t>index</w:t>
+      </w:r>
+      <w:proofErr w:type="spellEnd"/>
+      <w:r>
+        <w:rPr>
+          <w:rFonts w:ascii="Glacial Indifference" w:hAnsi="Glacial Indifference" w:cstheme="minorHAnsi"/>
+          <w:sz w:val="24"/>
+        </w:rPr>
+        <w:t xml:space="preserve"> con i relativi livelli di emoglobina. Tuttavia, a causa della carenza dei dati si è ritenuto </w:t>
+      </w:r>
+      <w:r>
+        <w:rPr>
+          <w:rFonts w:ascii="Glacial Indifference" w:hAnsi="Glacial Indifference" w:cstheme="minorHAnsi"/>
+          <w:sz w:val="24"/>
+        </w:rPr>
         <w:lastRenderedPageBreak/>
-        <w:t>È stato, poi, calcolato il valore R</w:t>
-      </w:r>
-      <w:r>
-        <w:rPr>
-          <w:rFonts w:ascii="Glacial Indifference" w:hAnsi="Glacial Indifference" w:cstheme="minorHAnsi"/>
-          <w:sz w:val="24"/>
-          <w:vertAlign w:val="superscript"/>
-        </w:rPr>
-        <w:t xml:space="preserve">2 </w:t>
-      </w:r>
-      <w:r>
-        <w:rPr>
-          <w:rFonts w:ascii="Glacial Indifference" w:hAnsi="Glacial Indifference" w:cstheme="minorHAnsi"/>
-          <w:sz w:val="24"/>
-        </w:rPr>
-        <w:t>(</w:t>
-      </w:r>
-      <w:r>
-        <w:rPr>
-          <w:rFonts w:ascii="Glacial Indifference" w:hAnsi="Glacial Indifference" w:cstheme="minorHAnsi"/>
-          <w:sz w:val="24"/>
-        </w:rPr>
-        <w:t>coefficiente di determinazione)</w:t>
-      </w:r>
-      <w:r>
-        <w:rPr>
-          <w:rFonts w:ascii="Glacial Indifference" w:hAnsi="Glacial Indifference" w:cstheme="minorHAnsi"/>
-          <w:sz w:val="24"/>
-        </w:rPr>
-        <w:t xml:space="preserve"> per capire, invece, quanto la variabile indipendente influisca sulla variabile dipendente, ed è stato, quindi, tracciato un grafico che rappresenta</w:t>
-      </w:r>
-      <w:r>
-        <w:rPr>
-          <w:rFonts w:ascii="Glacial Indifference" w:hAnsi="Glacial Indifference" w:cstheme="minorHAnsi"/>
-          <w:sz w:val="24"/>
-        </w:rPr>
-        <w:t xml:space="preserve"> la</w:t>
-      </w:r>
-      <w:r>
-        <w:rPr>
-          <w:rFonts w:ascii="Glacial Indifference" w:hAnsi="Glacial Indifference" w:cstheme="minorHAnsi"/>
-          <w:sz w:val="24"/>
-        </w:rPr>
-        <w:t xml:space="preserve"> di</w:t>
-      </w:r>
-      <w:r>
-        <w:rPr>
-          <w:rFonts w:ascii="Glacial Indifference" w:hAnsi="Glacial Indifference" w:cstheme="minorHAnsi"/>
-          <w:sz w:val="24"/>
-        </w:rPr>
-        <w:t>stribuzione</w:t>
-      </w:r>
-      <w:r>
-        <w:rPr>
-          <w:rFonts w:ascii="Glacial Indifference" w:hAnsi="Glacial Indifference" w:cstheme="minorHAnsi"/>
-          <w:sz w:val="24"/>
-        </w:rPr>
-        <w:t xml:space="preserve"> dei valori (asse x e asse y) e tracciato la retta di regressione.</w:t>
-      </w:r>
-    </w:p>
-    <w:p>
-      <w:pPr>
-        <w:jc w:val="both"/>
-        <w:rPr>
-          <w:rFonts w:ascii="Glacial Indifference" w:hAnsi="Glacial Indifference" w:cstheme="minorHAnsi"/>
-          <w:sz w:val="24"/>
-        </w:rPr>
-      </w:pPr>
-      <w:r>
-        <w:rPr>
-          <w:rFonts w:ascii="Glacial Indifference" w:hAnsi="Glacial Indifference" w:cstheme="minorHAnsi"/>
-          <w:sz w:val="24"/>
-        </w:rPr>
-        <w:t>In statistica, il coefficiente di determinazione, è una proporzione tra la variabilità dei dati e la correttezza del modello statistico utilizzato. Esso misura la frazione della varianza della variabile dipendente espressa dalla regressione. Nelle regressioni lineari semplici</w:t>
-      </w:r>
-      <w:r>
-        <w:rPr>
-          <w:rFonts w:ascii="Glacial Indifference" w:hAnsi="Glacial Indifference" w:cstheme="minorHAnsi"/>
-          <w:sz w:val="24"/>
-        </w:rPr>
-        <w:t>, quindi nel nostro caso,</w:t>
-      </w:r>
-      <w:r>
-        <w:rPr>
-          <w:rFonts w:ascii="Glacial Indifference" w:hAnsi="Glacial Indifference" w:cstheme="minorHAnsi"/>
-          <w:sz w:val="24"/>
-        </w:rPr>
-        <w:t xml:space="preserve"> esso è semplicemente il quadrato del coefficiente di correlazione</w:t>
-      </w:r>
-      <w:r>
-        <w:rPr>
-          <w:rFonts w:ascii="Glacial Indifference" w:hAnsi="Glacial Indifference" w:cstheme="minorHAnsi"/>
-          <w:sz w:val="24"/>
-        </w:rPr>
-        <w:t>.</w:t>
-      </w:r>
-    </w:p>
-    <w:p>
-      <w:pPr>
-        <w:jc w:val="both"/>
-        <w:rPr>
-          <w:rFonts w:ascii="Glacial Indifference" w:hAnsi="Glacial Indifference" w:cstheme="minorHAnsi"/>
-          <w:sz w:val="24"/>
-        </w:rPr>
-      </w:pPr>
-      <w:r>
-        <w:rPr>
-          <w:rFonts w:ascii="Glacial Indifference" w:hAnsi="Glacial Indifference" w:cstheme="minorHAnsi"/>
-          <w:sz w:val="24"/>
-        </w:rPr>
-        <w:t>La regressione</w:t>
-      </w:r>
-      <w:r>
-        <w:rPr>
-          <w:rFonts w:ascii="Glacial Indifference" w:hAnsi="Glacial Indifference" w:cstheme="minorHAnsi"/>
-          <w:sz w:val="24"/>
-        </w:rPr>
-        <w:t>, invece,</w:t>
-      </w:r>
-      <w:r>
-        <w:rPr>
-          <w:rFonts w:ascii="Glacial Indifference" w:hAnsi="Glacial Indifference" w:cstheme="minorHAnsi"/>
-          <w:sz w:val="24"/>
-        </w:rPr>
-        <w:t xml:space="preserve"> formalizza e risolve il problema di una relazione funzionale tra variabili misurate sulla base di dati campionari estratti da un'ipotetica popolazione infinita.</w:t>
-      </w:r>
-      <w:r>
-        <w:rPr>
-          <w:rFonts w:ascii="Glacial Indifference" w:hAnsi="Glacial Indifference" w:cstheme="minorHAnsi"/>
-          <w:sz w:val="24"/>
-        </w:rPr>
-        <w:t xml:space="preserve"> </w:t>
-      </w:r>
-      <w:r>
-        <w:rPr>
-          <w:rFonts w:ascii="Glacial Indifference" w:hAnsi="Glacial Indifference" w:cstheme="minorHAnsi"/>
-          <w:sz w:val="24"/>
-        </w:rPr>
-        <w:t>Più formalmente, in statistica la regressione lineare rappresenta un metodo di stima del valore atteso condizionato di una variabile dipendente, Y, dati i valori di altre variabili indipendenti,</w:t>
-      </w:r>
-      <w:r>
-        <w:rPr>
-          <w:rFonts w:ascii="Glacial Indifference" w:hAnsi="Glacial Indifference" w:cstheme="minorHAnsi"/>
-          <w:sz w:val="24"/>
-        </w:rPr>
-        <w:t xml:space="preserve"> X.</w:t>
-      </w:r>
-    </w:p>
-    <w:p>
-      <w:pPr>
-        <w:jc w:val="both"/>
-        <w:rPr>
-          <w:rFonts w:ascii="Glacial Indifference" w:hAnsi="Glacial Indifference" w:cstheme="minorHAnsi"/>
-          <w:sz w:val="24"/>
-        </w:rPr>
-      </w:pPr>
-      <w:r>
-        <w:rPr>
-          <w:rFonts w:ascii="Glacial Indifference" w:hAnsi="Glacial Indifference" w:cstheme="minorHAnsi"/>
-          <w:sz w:val="24"/>
-        </w:rPr>
-        <w:t>Sono stati, quindi,</w:t>
-      </w:r>
-      <w:r>
-        <w:rPr>
-          <w:rFonts w:ascii="Glacial Indifference" w:hAnsi="Glacial Indifference" w:cstheme="minorHAnsi"/>
-          <w:sz w:val="24"/>
-        </w:rPr>
-        <w:t xml:space="preserve"> recuperat</w:t>
-      </w:r>
-      <w:r>
-        <w:rPr>
-          <w:rFonts w:ascii="Glacial Indifference" w:hAnsi="Glacial Indifference" w:cstheme="minorHAnsi"/>
-          <w:sz w:val="24"/>
-        </w:rPr>
-        <w:t>i</w:t>
-      </w:r>
-      <w:r>
-        <w:rPr>
-          <w:rFonts w:ascii="Glacial Indifference" w:hAnsi="Glacial Indifference" w:cstheme="minorHAnsi"/>
-          <w:sz w:val="24"/>
-        </w:rPr>
-        <w:t xml:space="preserve"> i valori di intercetta e pendenza della retta di regressione</w:t>
-      </w:r>
-      <w:r>
-        <w:rPr>
-          <w:rFonts w:ascii="Glacial Indifference" w:hAnsi="Glacial Indifference" w:cstheme="minorHAnsi"/>
-          <w:sz w:val="24"/>
-        </w:rPr>
-        <w:t>, ed è stato</w:t>
-      </w:r>
-      <w:r>
-        <w:rPr>
-          <w:rFonts w:ascii="Glacial Indifference" w:hAnsi="Glacial Indifference" w:cstheme="minorHAnsi"/>
-          <w:sz w:val="24"/>
-        </w:rPr>
-        <w:t xml:space="preserve"> utilizzato questo modello per cercare di stimare un valore di emo</w:t>
-      </w:r>
-      <w:r>
-        <w:rPr>
-          <w:rFonts w:ascii="Glacial Indifference" w:hAnsi="Glacial Indifference" w:cstheme="minorHAnsi"/>
-          <w:sz w:val="24"/>
-        </w:rPr>
-        <w:t xml:space="preserve">globina </w:t>
-      </w:r>
-      <w:r>
-        <w:rPr>
-          <w:rFonts w:ascii="Glacial Indifference" w:hAnsi="Glacial Indifference" w:cstheme="minorHAnsi"/>
-          <w:sz w:val="24"/>
-        </w:rPr>
-        <w:t>partendo da un nuovo video.</w:t>
-      </w:r>
-    </w:p>
-    <w:p>
-      <w:pPr>
-        <w:jc w:val="both"/>
-        <w:rPr>
-          <w:rFonts w:ascii="Glacial Indifference" w:hAnsi="Glacial Indifference" w:cstheme="minorHAnsi"/>
-          <w:b/>
-          <w:sz w:val="24"/>
-          <w:szCs w:val="24"/>
-        </w:rPr>
-      </w:pPr>
-      <w:r>
-        <w:rPr>
-          <w:rFonts w:ascii="Glacial Indifference" w:hAnsi="Glacial Indifference" w:cstheme="minorHAnsi"/>
-          <w:b/>
-          <w:sz w:val="24"/>
-          <w:szCs w:val="24"/>
-        </w:rPr>
-        <w:t xml:space="preserve">Risultati </w:t>
-      </w:r>
-    </w:p>
-    <w:p>
-      <w:pPr>
-        <w:jc w:val="both"/>
-        <w:rPr>
-          <w:rFonts w:ascii="Glacial Indifference" w:hAnsi="Glacial Indifference" w:cstheme="minorHAnsi"/>
-          <w:sz w:val="24"/>
-          <w:szCs w:val="24"/>
-        </w:rPr>
-      </w:pPr>
-      <w:r>
-        <w:rPr>
-          <w:rFonts w:ascii="Glacial Indifference" w:hAnsi="Glacial Indifference" w:cstheme="minorHAnsi"/>
-          <w:sz w:val="24"/>
-          <w:szCs w:val="24"/>
-        </w:rPr>
-        <w:t>L’elaborazione dei dati ci ha restituito risultati di interesse rilevante, soprattutto considerando la scarsità di dati.</w:t>
-      </w:r>
-    </w:p>
-    <w:p>
-      <w:pPr>
-        <w:jc w:val="center"/>
-        <w:rPr>
-          <w:rFonts w:ascii="Glacial Indifference" w:hAnsi="Glacial Indifference" w:cstheme="minorHAnsi"/>
-          <w:sz w:val="24"/>
-        </w:rPr>
-      </w:pPr>
-      <w:r>
-        <w:rPr>
-          <w:rFonts w:ascii="Glacial Indifference" w:hAnsi="Glacial Indifference" w:cstheme="minorHAnsi"/>
-          <w:sz w:val="24"/>
-          <w:szCs w:val="24"/>
-        </w:rPr>
-        <w:t xml:space="preserve">È stato tracciato un grafico che mostra la relazione dei valori </w:t>
-      </w:r>
-      <w:proofErr w:type="spellStart"/>
-      <w:r>
-        <w:rPr>
-          <w:rFonts w:ascii="Glacial Indifference" w:hAnsi="Glacial Indifference" w:cstheme="minorHAnsi"/>
-          <w:sz w:val="24"/>
-        </w:rPr>
-        <w:t>erythema</w:t>
-      </w:r>
-      <w:proofErr w:type="spellEnd"/>
-      <w:r>
-        <w:rPr>
-          <w:rFonts w:ascii="Glacial Indifference" w:hAnsi="Glacial Indifference" w:cstheme="minorHAnsi"/>
-          <w:sz w:val="24"/>
-        </w:rPr>
-        <w:t xml:space="preserve"> </w:t>
-      </w:r>
-      <w:proofErr w:type="spellStart"/>
-      <w:r>
-        <w:rPr>
-          <w:rFonts w:ascii="Glacial Indifference" w:hAnsi="Glacial Indifference" w:cstheme="minorHAnsi"/>
-          <w:sz w:val="24"/>
-        </w:rPr>
-        <w:t>index</w:t>
-      </w:r>
-      <w:proofErr w:type="spellEnd"/>
-      <w:r>
-        <w:rPr>
-          <w:rFonts w:ascii="Glacial Indifference" w:hAnsi="Glacial Indifference" w:cstheme="minorHAnsi"/>
-          <w:sz w:val="24"/>
-        </w:rPr>
-        <w:t xml:space="preserve"> con i relativi livelli di emoglobina. Tuttavia, a causa della carenza dei dati si è ritenuto utile eliminare il valore out-line della </w:t>
+        <w:t xml:space="preserve">utile eliminare il valore out-line della </w:t>
       </w:r>
       <w:r>
         <w:rPr>
@@ -3902,7 +4093,7 @@
                     </pic:cNvPicPr>
                   </pic:nvPicPr>
                   <pic:blipFill>
-                    <a:blip r:embed="rId9">
+                    <a:blip r:embed="rId10">
                       <a:extLst>
                         <a:ext uri="{28A0092B-C50C-407E-A947-70E740481C1C}">
                           <a14:useLocalDpi xmlns:a14="http://schemas.microsoft.com/office/drawing/2010/main" val="0"/>
@@ -4177,7 +4368,6 @@
                 <w:sz w:val="24"/>
                 <w:szCs w:val="24"/>
               </w:rPr>
-              <w:lastRenderedPageBreak/>
               <w:t>Persona2</w:t>
             </w:r>
           </w:p>
@@ -5113,7 +5303,24 @@
           <w:sz w:val="24"/>
           <w:szCs w:val="24"/>
         </w:rPr>
-        <w:t xml:space="preserve">È stata calcolata la retta di regressione. Ricordiamo la formula </w:t>
+        <w:t xml:space="preserve">È stata calcolata </w:t>
+      </w:r>
+      <w:r>
+        <w:rPr>
+          <w:rFonts w:ascii="Glacial Indifference" w:hAnsi="Glacial Indifference" w:cstheme="minorHAnsi"/>
+          <w:sz w:val="24"/>
+          <w:szCs w:val="24"/>
+          <w:u w:val="single"/>
+        </w:rPr>
+        <w:t>la</w:t>
+      </w:r>
+      <w:r>
+        <w:rPr>
+          <w:rFonts w:ascii="Glacial Indifference" w:hAnsi="Glacial Indifference" w:cstheme="minorHAnsi"/>
+          <w:sz w:val="24"/>
+          <w:szCs w:val="24"/>
+        </w:rPr>
+        <w:t xml:space="preserve"> retta di regressione. Ricordiamo la formula </w:t>
       </w:r>
       <m:oMath>
         <m:r>
@@ -5229,6 +5436,7 @@
           <w:sz w:val="24"/>
           <w:szCs w:val="24"/>
         </w:rPr>
+        <w:lastRenderedPageBreak/>
         <w:t xml:space="preserve">Si è ritenuto utile, quindi, costruire una funzione di </w:t>
       </w:r>
       <w:r>
@@ -5404,9 +5612,36 @@
     </w:p>
     <w:p>
       <w:pPr>
+        <w:pStyle w:val="Paragrafoelenco"/>
+        <w:numPr>
+          <w:ilvl w:val="0"/>
+          <w:numId w:val="3"/>
+        </w:numPr>
         <w:jc w:val="both"/>
         <w:rPr>
           <w:rFonts w:ascii="Glacial Indifference" w:hAnsi="Glacial Indifference" w:cstheme="minorHAnsi"/>
+          <w:b/>
+          <w:sz w:val="24"/>
+          <w:szCs w:val="24"/>
+          <w:u w:val="single"/>
+        </w:rPr>
+      </w:pPr>
+      <w:r>
+        <w:rPr>
+          <w:rFonts w:ascii="Glacial Indifference" w:hAnsi="Glacial Indifference" w:cstheme="minorHAnsi"/>
+          <w:b/>
+          <w:sz w:val="24"/>
+          <w:szCs w:val="24"/>
+          <w:u w:val="single"/>
+        </w:rPr>
+        <w:t>Modello unidimensionale RED</w:t>
+      </w:r>
+    </w:p>
+    <w:p>
+      <w:pPr>
+        <w:jc w:val="both"/>
+        <w:rPr>
+          <w:rFonts w:ascii="Glacial Indifference" w:hAnsi="Glacial Indifference" w:cstheme="minorHAnsi"/>
           <w:sz w:val="24"/>
           <w:szCs w:val="24"/>
         </w:rPr>
@@ -5443,7 +5678,6 @@
           <w:sz w:val="24"/>
           <w:szCs w:val="24"/>
         </w:rPr>
-        <w:lastRenderedPageBreak/>
         <w:t xml:space="preserve">In questo caso il valore del coefficiente di correlazione ci mostra un lieve miglioramento: </w:t>
       </w:r>
       <w:r>
@@ -5494,7 +5728,7 @@
                     </pic:cNvPicPr>
                   </pic:nvPicPr>
                   <pic:blipFill>
-                    <a:blip r:embed="rId10">
+                    <a:blip r:embed="rId11">
                       <a:extLst>
                         <a:ext uri="{28A0092B-C50C-407E-A947-70E740481C1C}">
                           <a14:useLocalDpi xmlns:a14="http://schemas.microsoft.com/office/drawing/2010/main" val="0"/>
@@ -5576,11 +5810,561 @@
         </w:rPr>
         <w:t>Di rilevante interesse è anche il risultato ottenuto dal coefficiente di discriminazione che ci mostra un piccolo miglioramento rispetto al tipo di elaborazione precedente, infatti il valore risultante è di 0.31.</w:t>
       </w:r>
+    </w:p>
+    <w:p>
+      <w:pPr>
+        <w:pStyle w:val="Paragrafoelenco"/>
+        <w:numPr>
+          <w:ilvl w:val="0"/>
+          <w:numId w:val="3"/>
+        </w:numPr>
+        <w:rPr>
+          <w:rFonts w:ascii="Glacial Indifference" w:hAnsi="Glacial Indifference" w:cstheme="minorHAnsi"/>
+          <w:b/>
+          <w:sz w:val="24"/>
+          <w:szCs w:val="24"/>
+          <w:u w:val="single"/>
+        </w:rPr>
+      </w:pPr>
+      <w:r>
+        <w:rPr>
+          <w:rFonts w:ascii="Glacial Indifference" w:hAnsi="Glacial Indifference" w:cstheme="minorHAnsi"/>
+          <w:b/>
+          <w:sz w:val="24"/>
+          <w:szCs w:val="24"/>
+          <w:u w:val="single"/>
+        </w:rPr>
+        <w:t>Altri m</w:t>
+      </w:r>
+      <w:r>
+        <w:rPr>
+          <w:rFonts w:ascii="Glacial Indifference" w:hAnsi="Glacial Indifference" w:cstheme="minorHAnsi"/>
+          <w:b/>
+          <w:sz w:val="24"/>
+          <w:szCs w:val="24"/>
+          <w:u w:val="single"/>
+        </w:rPr>
+        <w:t>odelli</w:t>
+      </w:r>
+      <w:r>
+        <w:rPr>
+          <w:rFonts w:ascii="Glacial Indifference" w:hAnsi="Glacial Indifference" w:cstheme="minorHAnsi"/>
+          <w:b/>
+          <w:sz w:val="24"/>
+          <w:szCs w:val="24"/>
+          <w:u w:val="single"/>
+        </w:rPr>
+        <w:t xml:space="preserve"> unidimensionali e m</w:t>
+      </w:r>
+      <w:r>
+        <w:rPr>
+          <w:rFonts w:ascii="Glacial Indifference" w:hAnsi="Glacial Indifference" w:cstheme="minorHAnsi"/>
+          <w:b/>
+          <w:sz w:val="24"/>
+          <w:szCs w:val="24"/>
+          <w:u w:val="single"/>
+        </w:rPr>
+        <w:t>ultidimensionali</w:t>
+      </w:r>
+    </w:p>
+    <w:p>
+      <w:pPr>
+        <w:rPr>
+          <w:rFonts w:ascii="Glacial Indifference" w:hAnsi="Glacial Indifference" w:cstheme="minorHAnsi"/>
+          <w:sz w:val="24"/>
+          <w:szCs w:val="24"/>
+        </w:rPr>
+      </w:pPr>
+      <w:r>
+        <w:rPr>
+          <w:rFonts w:ascii="Glacial Indifference" w:hAnsi="Glacial Indifference" w:cstheme="minorHAnsi"/>
+          <w:sz w:val="24"/>
+          <w:szCs w:val="24"/>
+        </w:rPr>
+        <w:t>Sono stati sviluppati modelli multidimensionali in codice R per poter mostrare eventuali correlazioni tra gli altri dati rilevati.</w:t>
+      </w:r>
+    </w:p>
+    <w:p>
+      <w:pPr>
+        <w:rPr>
+          <w:rFonts w:ascii="Glacial Indifference" w:hAnsi="Glacial Indifference" w:cstheme="minorHAnsi"/>
+          <w:sz w:val="24"/>
+          <w:szCs w:val="24"/>
+        </w:rPr>
+      </w:pPr>
+      <w:r>
+        <w:rPr>
+          <w:rFonts w:ascii="Glacial Indifference" w:hAnsi="Glacial Indifference" w:cstheme="minorHAnsi"/>
+          <w:sz w:val="24"/>
+          <w:szCs w:val="24"/>
+        </w:rPr>
+        <w:lastRenderedPageBreak/>
+        <w:t xml:space="preserve">Si è voluto quindi prendere in considerazione il colore della pelle, il valore di emoglobina, il sesso, l’età e il valore </w:t>
+      </w:r>
+      <w:proofErr w:type="spellStart"/>
+      <w:r>
+        <w:rPr>
+          <w:rFonts w:ascii="Glacial Indifference" w:hAnsi="Glacial Indifference" w:cstheme="minorHAnsi"/>
+          <w:sz w:val="24"/>
+          <w:szCs w:val="24"/>
+        </w:rPr>
+        <w:t>Erythema</w:t>
+      </w:r>
+      <w:proofErr w:type="spellEnd"/>
+      <w:r>
+        <w:rPr>
+          <w:rFonts w:ascii="Glacial Indifference" w:hAnsi="Glacial Indifference" w:cstheme="minorHAnsi"/>
+          <w:sz w:val="24"/>
+          <w:szCs w:val="24"/>
+        </w:rPr>
+        <w:t xml:space="preserve"> Index (calcolato come precedentemente descritto).</w:t>
+      </w:r>
+    </w:p>
+    <w:p>
+      <w:pPr>
+        <w:pStyle w:val="Paragrafoelenco"/>
+        <w:numPr>
+          <w:ilvl w:val="0"/>
+          <w:numId w:val="4"/>
+        </w:numPr>
+        <w:rPr>
+          <w:rFonts w:ascii="Glacial Indifference" w:hAnsi="Glacial Indifference" w:cstheme="minorHAnsi"/>
+          <w:sz w:val="24"/>
+          <w:szCs w:val="24"/>
+        </w:rPr>
+      </w:pPr>
+      <w:r>
+        <w:rPr>
+          <w:rFonts w:ascii="Glacial Indifference" w:hAnsi="Glacial Indifference" w:cstheme="minorHAnsi"/>
+          <w:sz w:val="24"/>
+          <w:szCs w:val="24"/>
+        </w:rPr>
+        <w:t>Età-emoglobina</w:t>
+      </w:r>
+    </w:p>
+    <w:p>
+      <w:pPr>
+        <w:pStyle w:val="Paragrafoelenco"/>
+        <w:rPr>
+          <w:rFonts w:ascii="Glacial Indifference" w:hAnsi="Glacial Indifference" w:cstheme="minorHAnsi"/>
+          <w:sz w:val="24"/>
+          <w:szCs w:val="24"/>
+        </w:rPr>
+      </w:pPr>
+      <w:r>
+        <w:rPr>
+          <w:rFonts w:ascii="Glacial Indifference" w:hAnsi="Glacial Indifference" w:cstheme="minorHAnsi"/>
+          <w:sz w:val="24"/>
+          <w:szCs w:val="24"/>
+        </w:rPr>
+        <w:t xml:space="preserve">È stato </w:t>
+      </w:r>
+      <w:r>
+        <w:rPr>
+          <w:rFonts w:ascii="Glacial Indifference" w:hAnsi="Glacial Indifference" w:cstheme="minorHAnsi"/>
+          <w:sz w:val="24"/>
+          <w:szCs w:val="24"/>
+        </w:rPr>
+        <w:t>creato un primo modello che ha calcolato la correlazione tra i valori di emoglobina e l’età</w:t>
+      </w:r>
+      <w:r>
+        <w:rPr>
+          <w:rFonts w:ascii="Glacial Indifference" w:hAnsi="Glacial Indifference" w:cstheme="minorHAnsi"/>
+          <w:sz w:val="24"/>
+          <w:szCs w:val="24"/>
+        </w:rPr>
+        <w:t>, ma questo modello non è stato ritenuto significativo a seguito dei valori del coefficiente di correlazione e di discriminazione.</w:t>
+      </w:r>
+    </w:p>
+    <w:p>
+      <w:pPr>
+        <w:pStyle w:val="Paragrafoelenco"/>
+        <w:rPr>
+          <w:rFonts w:ascii="Glacial Indifference" w:hAnsi="Glacial Indifference" w:cstheme="minorHAnsi"/>
+          <w:sz w:val="24"/>
+          <w:szCs w:val="24"/>
+        </w:rPr>
+      </w:pPr>
+      <w:r>
+        <w:rPr>
+          <w:rFonts w:ascii="Glacial Indifference" w:hAnsi="Glacial Indifference" w:cstheme="minorHAnsi"/>
+          <w:noProof/>
+        </w:rPr>
+        <w:drawing>
+          <wp:inline distT="0" distB="0" distL="0" distR="0" wp14:anchorId="1B1EE9E9" wp14:editId="655244E7">
+            <wp:extent cx="2775098" cy="2775098"/>
+            <wp:effectExtent l="0" t="0" r="6350" b="6350"/>
+            <wp:docPr id="1" name="Immagine 1" descr="C:\Users\valentina\AppData\Local\Microsoft\Windows\INetCache\Content.MSO\16E64022.tmp"/>
+            <wp:cNvGraphicFramePr>
+              <a:graphicFrameLocks xmlns:a="http://schemas.openxmlformats.org/drawingml/2006/main" noChangeAspect="1"/>
+            </wp:cNvGraphicFramePr>
+            <a:graphic xmlns:a="http://schemas.openxmlformats.org/drawingml/2006/main">
+              <a:graphicData uri="http://schemas.openxmlformats.org/drawingml/2006/picture">
+                <pic:pic xmlns:pic="http://schemas.openxmlformats.org/drawingml/2006/picture">
+                  <pic:nvPicPr>
+                    <pic:cNvPr id="0" name="Picture 1" descr="C:\Users\valentina\AppData\Local\Microsoft\Windows\INetCache\Content.MSO\16E64022.tmp"/>
+                    <pic:cNvPicPr>
+                      <a:picLocks noChangeAspect="1" noChangeArrowheads="1"/>
+                    </pic:cNvPicPr>
+                  </pic:nvPicPr>
+                  <pic:blipFill>
+                    <a:blip r:embed="rId12" cstate="print">
+                      <a:extLst>
+                        <a:ext uri="{28A0092B-C50C-407E-A947-70E740481C1C}">
+                          <a14:useLocalDpi xmlns:a14="http://schemas.microsoft.com/office/drawing/2010/main" val="0"/>
+                        </a:ext>
+                      </a:extLst>
+                    </a:blip>
+                    <a:srcRect/>
+                    <a:stretch>
+                      <a:fillRect/>
+                    </a:stretch>
+                  </pic:blipFill>
+                  <pic:spPr bwMode="auto">
+                    <a:xfrm>
+                      <a:off x="0" y="0"/>
+                      <a:ext cx="2787184" cy="2787184"/>
+                    </a:xfrm>
+                    <a:prstGeom prst="rect">
+                      <a:avLst/>
+                    </a:prstGeom>
+                    <a:noFill/>
+                    <a:ln>
+                      <a:noFill/>
+                    </a:ln>
+                  </pic:spPr>
+                </pic:pic>
+              </a:graphicData>
+            </a:graphic>
+          </wp:inline>
+        </w:drawing>
+      </w:r>
+    </w:p>
+    <w:p>
+      <w:pPr>
+        <w:pStyle w:val="Paragrafoelenco"/>
+        <w:numPr>
+          <w:ilvl w:val="0"/>
+          <w:numId w:val="4"/>
+        </w:numPr>
+        <w:rPr>
+          <w:rFonts w:ascii="Glacial Indifference" w:hAnsi="Glacial Indifference" w:cstheme="minorHAnsi"/>
+          <w:sz w:val="24"/>
+          <w:szCs w:val="24"/>
+        </w:rPr>
+      </w:pPr>
+      <w:r>
+        <w:rPr>
+          <w:rFonts w:ascii="Glacial Indifference" w:hAnsi="Glacial Indifference" w:cstheme="minorHAnsi"/>
+          <w:sz w:val="24"/>
+          <w:szCs w:val="24"/>
+        </w:rPr>
+        <w:t>EI-</w:t>
+      </w:r>
+      <w:r>
+        <w:rPr>
+          <w:rFonts w:ascii="Glacial Indifference" w:hAnsi="Glacial Indifference" w:cstheme="minorHAnsi"/>
+          <w:sz w:val="24"/>
+          <w:szCs w:val="24"/>
+        </w:rPr>
+        <w:t>Emoglobina-Sesso</w:t>
+      </w:r>
+    </w:p>
+    <w:p>
+      <w:pPr>
+        <w:pStyle w:val="Paragrafoelenco"/>
+        <w:jc w:val="both"/>
+        <w:rPr>
+          <w:rFonts w:ascii="Glacial Indifference" w:hAnsi="Glacial Indifference" w:cstheme="minorHAnsi"/>
+          <w:sz w:val="24"/>
+          <w:szCs w:val="24"/>
+        </w:rPr>
+      </w:pPr>
+      <w:r>
+        <w:rPr>
+          <w:rFonts w:ascii="Glacial Indifference" w:hAnsi="Glacial Indifference" w:cstheme="minorHAnsi"/>
+          <w:sz w:val="24"/>
+          <w:szCs w:val="24"/>
+        </w:rPr>
+        <w:t xml:space="preserve">È estato sviluppato un secondo modello multidimensionale con lo scopo di calcolare la correlazione tra i valori di emoglobina e i valori </w:t>
+      </w:r>
+      <w:proofErr w:type="spellStart"/>
+      <w:r>
+        <w:rPr>
+          <w:rFonts w:ascii="Glacial Indifference" w:hAnsi="Glacial Indifference" w:cstheme="minorHAnsi"/>
+          <w:sz w:val="24"/>
+          <w:szCs w:val="24"/>
+        </w:rPr>
+        <w:t>Erythema</w:t>
+      </w:r>
+      <w:proofErr w:type="spellEnd"/>
+      <w:r>
+        <w:rPr>
+          <w:rFonts w:ascii="Glacial Indifference" w:hAnsi="Glacial Indifference" w:cstheme="minorHAnsi"/>
+          <w:sz w:val="24"/>
+          <w:szCs w:val="24"/>
+        </w:rPr>
+        <w:t xml:space="preserve"> Index calcolati</w:t>
+      </w:r>
+      <w:r>
+        <w:rPr>
+          <w:rFonts w:ascii="Glacial Indifference" w:hAnsi="Glacial Indifference" w:cstheme="minorHAnsi"/>
+          <w:sz w:val="24"/>
+          <w:szCs w:val="24"/>
+        </w:rPr>
+        <w:t xml:space="preserve"> distinguendo il sesso dei soggetti sottoposti all’esperimento</w:t>
+      </w:r>
+      <w:r>
+        <w:rPr>
+          <w:rFonts w:ascii="Glacial Indifference" w:hAnsi="Glacial Indifference" w:cstheme="minorHAnsi"/>
+          <w:sz w:val="24"/>
+          <w:szCs w:val="24"/>
+        </w:rPr>
+        <w:t>, ciò è stato possibile poiché la variabile sesso è una variabile dicotomica.</w:t>
+      </w:r>
+    </w:p>
+    <w:p>
+      <w:pPr>
+        <w:pStyle w:val="Paragrafoelenco"/>
+        <w:jc w:val="both"/>
+        <w:rPr>
+          <w:rFonts w:ascii="Glacial Indifference" w:hAnsi="Glacial Indifference" w:cstheme="minorHAnsi"/>
+          <w:noProof/>
+        </w:rPr>
+      </w:pPr>
+    </w:p>
+    <w:p>
+      <w:pPr>
+        <w:pStyle w:val="Paragrafoelenco"/>
+        <w:rPr>
+          <w:rFonts w:ascii="Glacial Indifference" w:hAnsi="Glacial Indifference" w:cstheme="minorHAnsi"/>
+          <w:sz w:val="24"/>
+          <w:szCs w:val="24"/>
+        </w:rPr>
+      </w:pPr>
+      <w:r>
+        <w:rPr>
+          <w:rFonts w:ascii="Glacial Indifference" w:hAnsi="Glacial Indifference" w:cstheme="minorHAnsi"/>
+          <w:noProof/>
+        </w:rPr>
+        <w:drawing>
+          <wp:inline distT="0" distB="0" distL="0" distR="0" wp14:anchorId="79C5EF88" wp14:editId="133BB0D4">
+            <wp:extent cx="2774278" cy="2541181"/>
+            <wp:effectExtent l="0" t="0" r="7620" b="0"/>
+            <wp:docPr id="4" name="Immagine 4" descr="C:\Users\valentina\AppData\Local\Microsoft\Windows\INetCache\Content.MSO\F295F480.tmp"/>
+            <wp:cNvGraphicFramePr>
+              <a:graphicFrameLocks xmlns:a="http://schemas.openxmlformats.org/drawingml/2006/main" noChangeAspect="1"/>
+            </wp:cNvGraphicFramePr>
+            <a:graphic xmlns:a="http://schemas.openxmlformats.org/drawingml/2006/main">
+              <a:graphicData uri="http://schemas.openxmlformats.org/drawingml/2006/picture">
+                <pic:pic xmlns:pic="http://schemas.openxmlformats.org/drawingml/2006/picture">
+                  <pic:nvPicPr>
+                    <pic:cNvPr id="0" name="Picture 9" descr="C:\Users\valentina\AppData\Local\Microsoft\Windows\INetCache\Content.MSO\F295F480.tmp"/>
+                    <pic:cNvPicPr>
+                      <a:picLocks noChangeAspect="1" noChangeArrowheads="1"/>
+                    </pic:cNvPicPr>
+                  </pic:nvPicPr>
+                  <pic:blipFill rotWithShape="1">
+                    <a:blip r:embed="rId13" cstate="print">
+                      <a:extLst>
+                        <a:ext uri="{28A0092B-C50C-407E-A947-70E740481C1C}">
+                          <a14:useLocalDpi xmlns:a14="http://schemas.microsoft.com/office/drawing/2010/main" val="0"/>
+                        </a:ext>
+                      </a:extLst>
+                    </a:blip>
+                    <a:srcRect l="398" t="8767" b="1"/>
+                    <a:stretch/>
+                  </pic:blipFill>
+                  <pic:spPr bwMode="auto">
+                    <a:xfrm>
+                      <a:off x="0" y="0"/>
+                      <a:ext cx="2790243" cy="2555805"/>
+                    </a:xfrm>
+                    <a:prstGeom prst="rect">
+                      <a:avLst/>
+                    </a:prstGeom>
+                    <a:noFill/>
+                    <a:ln>
+                      <a:noFill/>
+                    </a:ln>
+                    <a:extLst>
+                      <a:ext uri="{53640926-AAD7-44D8-BBD7-CCE9431645EC}">
+                        <a14:shadowObscured xmlns:a14="http://schemas.microsoft.com/office/drawing/2010/main"/>
+                      </a:ext>
+                    </a:extLst>
+                  </pic:spPr>
+                </pic:pic>
+              </a:graphicData>
+            </a:graphic>
+          </wp:inline>
+        </w:drawing>
+      </w:r>
+    </w:p>
+    <w:p>
+      <w:pPr>
+        <w:pStyle w:val="Paragrafoelenco"/>
+        <w:jc w:val="both"/>
+        <w:rPr>
+          <w:rFonts w:ascii="Glacial Indifference" w:hAnsi="Glacial Indifference" w:cstheme="minorHAnsi"/>
+          <w:sz w:val="24"/>
+          <w:szCs w:val="24"/>
+        </w:rPr>
+      </w:pPr>
+      <w:r>
+        <w:rPr>
+          <w:rFonts w:ascii="Glacial Indifference" w:hAnsi="Glacial Indifference" w:cstheme="minorHAnsi"/>
+          <w:sz w:val="24"/>
+          <w:szCs w:val="24"/>
+        </w:rPr>
+        <w:t xml:space="preserve">In questo caso </w:t>
+      </w:r>
+      <w:r>
+        <w:rPr>
+          <w:rFonts w:ascii="Glacial Indifference" w:hAnsi="Glacial Indifference" w:cstheme="minorHAnsi"/>
+          <w:sz w:val="24"/>
+          <w:szCs w:val="24"/>
+        </w:rPr>
+        <w:t>esiste una relazione positiva e con una buona capacità</w:t>
+      </w:r>
+      <w:r>
+        <w:rPr>
+          <w:rFonts w:ascii="Glacial Indifference" w:hAnsi="Glacial Indifference" w:cstheme="minorHAnsi"/>
+          <w:sz w:val="24"/>
+          <w:szCs w:val="24"/>
+        </w:rPr>
+        <w:t xml:space="preserve"> di predizione.</w:t>
+      </w:r>
+    </w:p>
+    <w:p>
+      <w:pPr>
+        <w:pStyle w:val="Paragrafoelenco"/>
+        <w:numPr>
+          <w:ilvl w:val="0"/>
+          <w:numId w:val="4"/>
+        </w:numPr>
+        <w:jc w:val="both"/>
+        <w:rPr>
+          <w:rFonts w:ascii="Glacial Indifference" w:hAnsi="Glacial Indifference" w:cstheme="minorHAnsi"/>
+          <w:sz w:val="24"/>
+          <w:szCs w:val="24"/>
+        </w:rPr>
+      </w:pPr>
       <w:bookmarkStart w:id="2" w:name="_GoBack"/>
       <w:bookmarkEnd w:id="2"/>
+      <w:r>
+        <w:rPr>
+          <w:rFonts w:ascii="Glacial Indifference" w:hAnsi="Glacial Indifference" w:cstheme="minorHAnsi"/>
+          <w:sz w:val="24"/>
+          <w:szCs w:val="24"/>
+        </w:rPr>
+        <w:t>Emoglobina-Pelle</w:t>
+      </w:r>
+    </w:p>
+    <w:p>
+      <w:pPr>
+        <w:pStyle w:val="Paragrafoelenco"/>
+        <w:jc w:val="both"/>
+        <w:rPr>
+          <w:rFonts w:ascii="Glacial Indifference" w:hAnsi="Glacial Indifference" w:cstheme="minorHAnsi"/>
+          <w:sz w:val="24"/>
+          <w:szCs w:val="24"/>
+        </w:rPr>
+      </w:pPr>
+      <w:r>
+        <w:rPr>
+          <w:rFonts w:ascii="Glacial Indifference" w:hAnsi="Glacial Indifference" w:cstheme="minorHAnsi"/>
+          <w:sz w:val="24"/>
+          <w:szCs w:val="24"/>
+        </w:rPr>
+        <w:lastRenderedPageBreak/>
+        <w:t>È stato creato un modello con lo scopo di relazione il colore della pelle con il valore di emoglobina, tuttavia nei dati raccolti, si è dimostrato una correlazione non significativa.</w:t>
+      </w:r>
+    </w:p>
+    <w:p>
+      <w:pPr>
+        <w:pStyle w:val="Paragrafoelenco"/>
+        <w:numPr>
+          <w:ilvl w:val="0"/>
+          <w:numId w:val="4"/>
+        </w:numPr>
+        <w:jc w:val="both"/>
+        <w:rPr>
+          <w:rFonts w:ascii="Glacial Indifference" w:hAnsi="Glacial Indifference" w:cstheme="minorHAnsi"/>
+          <w:sz w:val="24"/>
+          <w:szCs w:val="24"/>
+        </w:rPr>
+      </w:pPr>
+      <w:r>
+        <w:rPr>
+          <w:rFonts w:ascii="Glacial Indifference" w:hAnsi="Glacial Indifference" w:cstheme="minorHAnsi"/>
+          <w:sz w:val="24"/>
+          <w:szCs w:val="24"/>
+        </w:rPr>
+        <w:t>Emoglobina-sesso</w:t>
+      </w:r>
+    </w:p>
+    <w:p>
+      <w:pPr>
+        <w:pStyle w:val="Paragrafoelenco"/>
+        <w:jc w:val="both"/>
+        <w:rPr>
+          <w:rFonts w:ascii="Glacial Indifference" w:hAnsi="Glacial Indifference" w:cstheme="minorHAnsi"/>
+          <w:sz w:val="24"/>
+          <w:szCs w:val="24"/>
+        </w:rPr>
+      </w:pPr>
+      <w:r>
+        <w:rPr>
+          <w:rFonts w:ascii="Glacial Indifference" w:hAnsi="Glacial Indifference" w:cstheme="minorHAnsi"/>
+          <w:sz w:val="24"/>
+          <w:szCs w:val="24"/>
+        </w:rPr>
+        <w:t xml:space="preserve">È stato prodotto un modello con lo scopo di relazionare il valore di emoglobina ed il sesso, ovviamente i valori sono risultati molto correlati </w:t>
+      </w:r>
+      <w:r>
+        <w:rPr>
+          <w:rFonts w:ascii="Glacial Indifference" w:hAnsi="Glacial Indifference" w:cstheme="minorHAnsi"/>
+          <w:sz w:val="24"/>
+          <w:szCs w:val="24"/>
+        </w:rPr>
+        <w:t>poiché anche gli standard di riferimento sono differenti.</w:t>
+      </w:r>
+    </w:p>
+    <w:p>
+      <w:pPr>
+        <w:pStyle w:val="Paragrafoelenco"/>
+        <w:jc w:val="both"/>
+        <w:rPr>
+          <w:rFonts w:ascii="Glacial Indifference" w:hAnsi="Glacial Indifference" w:cstheme="minorHAnsi"/>
+          <w:sz w:val="24"/>
+          <w:szCs w:val="24"/>
+        </w:rPr>
+      </w:pPr>
+    </w:p>
+    <w:p>
+      <w:pPr>
+        <w:pStyle w:val="Paragrafoelenco"/>
+        <w:jc w:val="both"/>
+        <w:rPr>
+          <w:rFonts w:ascii="Glacial Indifference" w:hAnsi="Glacial Indifference" w:cstheme="minorHAnsi"/>
+          <w:sz w:val="24"/>
+          <w:szCs w:val="24"/>
+        </w:rPr>
+      </w:pPr>
+    </w:p>
+    <w:p>
+      <w:pPr>
+        <w:pStyle w:val="Paragrafoelenco"/>
+        <w:jc w:val="both"/>
+        <w:rPr>
+          <w:rFonts w:ascii="Glacial Indifference" w:hAnsi="Glacial Indifference" w:cstheme="minorHAnsi"/>
+          <w:sz w:val="24"/>
+          <w:szCs w:val="24"/>
+        </w:rPr>
+      </w:pPr>
     </w:p>
     <w:sectPr>
-      <w:headerReference w:type="default" r:id="rId11"/>
+      <w:headerReference w:type="default" r:id="rId14"/>
       <w:pgSz w:w="11906" w:h="16838"/>
       <w:pgMar w:top="1440" w:right="1701" w:bottom="1440" w:left="1701" w:header="709" w:footer="709" w:gutter="0"/>
       <w:cols w:space="708"/>
@@ -5693,6 +6477,178 @@
 <file path=word/numbering.xml><?xml version="1.0" encoding="utf-8"?>
 <w:numbering xmlns:wpc="http://schemas.microsoft.com/office/word/2010/wordprocessingCanvas" xmlns:cx="http://schemas.microsoft.com/office/drawing/2014/chartex" xmlns:cx1="http://schemas.microsoft.com/office/drawing/2015/9/8/chartex" xmlns:cx2="http://schemas.microsoft.com/office/drawing/2015/10/21/chartex" xmlns:cx3="http://schemas.microsoft.com/office/drawing/2016/5/9/chartex" xmlns:cx4="http://schemas.microsoft.com/office/drawing/2016/5/10/chartex" xmlns:cx5="http://schemas.microsoft.com/office/drawing/2016/5/11/chartex" xmlns:cx6="http://schemas.microsoft.com/office/drawing/2016/5/12/chartex" xmlns:cx7="http://schemas.microsoft.com/office/drawing/2016/5/13/chartex" xmlns:cx8="http://schemas.microsoft.com/office/drawing/2016/5/14/chartex" xmlns:mc="http://schemas.openxmlformats.org/markup-compatibility/2006" xmlns:aink="http://schemas.microsoft.com/office/drawing/2016/ink" xmlns:am3d="http://schemas.microsoft.com/office/drawing/2017/model3d" xmlns:o="urn:schemas-microsoft-com:office:office" xmlns:r="http://schemas.openxmlformats.org/officeDocument/2006/relationships" xmlns:m="http://schemas.openxmlformats.org/officeDocument/2006/math" xmlns:v="urn:schemas-microsoft-com:vml" xmlns:wp14="http://schemas.microsoft.com/office/word/2010/wordprocessingDrawing" xmlns:wp="http://schemas.openxmlformats.org/drawingml/2006/wordprocessingDrawing" xmlns:w10="urn:schemas-microsoft-com:office:word" xmlns:w="http://schemas.openxmlformats.org/wordprocessingml/2006/main" xmlns:w14="http://schemas.microsoft.com/office/word/2010/wordml" xmlns:w15="http://schemas.microsoft.com/office/word/2012/wordml" xmlns:w16cid="http://schemas.microsoft.com/office/word/2016/wordml/cid" xmlns:w16se="http://schemas.microsoft.com/office/word/2015/wordml/symex" xmlns:wpg="http://schemas.microsoft.com/office/word/2010/wordprocessingGroup" xmlns:wpi="http://schemas.microsoft.com/office/word/2010/wordprocessingInk" xmlns:wne="http://schemas.microsoft.com/office/word/2006/wordml" xmlns:wps="http://schemas.microsoft.com/office/word/2010/wordprocessingShape" mc:Ignorable="w14 w15 w16se w16cid wp14">
   <w:abstractNum w:abstractNumId="0" w15:restartNumberingAfterBreak="0">
+    <w:nsid w:val="0C5B2283"/>
+    <w:multiLevelType w:val="multilevel"/>
+    <w:tmpl w:val="0410001D"/>
+    <w:lvl w:ilvl="0">
+      <w:start w:val="1"/>
+      <w:numFmt w:val="decimal"/>
+      <w:lvlText w:val="%1)"/>
+      <w:lvlJc w:val="left"/>
+      <w:pPr>
+        <w:ind w:left="360" w:hanging="360"/>
+      </w:pPr>
+    </w:lvl>
+    <w:lvl w:ilvl="1">
+      <w:start w:val="1"/>
+      <w:numFmt w:val="lowerLetter"/>
+      <w:lvlText w:val="%2)"/>
+      <w:lvlJc w:val="left"/>
+      <w:pPr>
+        <w:ind w:left="720" w:hanging="360"/>
+      </w:pPr>
+    </w:lvl>
+    <w:lvl w:ilvl="2">
+      <w:start w:val="1"/>
+      <w:numFmt w:val="lowerRoman"/>
+      <w:lvlText w:val="%3)"/>
+      <w:lvlJc w:val="left"/>
+      <w:pPr>
+        <w:ind w:left="1080" w:hanging="360"/>
+      </w:pPr>
+    </w:lvl>
+    <w:lvl w:ilvl="3">
+      <w:start w:val="1"/>
+      <w:numFmt w:val="decimal"/>
+      <w:lvlText w:val="(%4)"/>
+      <w:lvlJc w:val="left"/>
+      <w:pPr>
+        <w:ind w:left="1440" w:hanging="360"/>
+      </w:pPr>
+    </w:lvl>
+    <w:lvl w:ilvl="4">
+      <w:start w:val="1"/>
+      <w:numFmt w:val="lowerLetter"/>
+      <w:lvlText w:val="(%5)"/>
+      <w:lvlJc w:val="left"/>
+      <w:pPr>
+        <w:ind w:left="1800" w:hanging="360"/>
+      </w:pPr>
+    </w:lvl>
+    <w:lvl w:ilvl="5">
+      <w:start w:val="1"/>
+      <w:numFmt w:val="lowerRoman"/>
+      <w:lvlText w:val="(%6)"/>
+      <w:lvlJc w:val="left"/>
+      <w:pPr>
+        <w:ind w:left="2160" w:hanging="360"/>
+      </w:pPr>
+    </w:lvl>
+    <w:lvl w:ilvl="6">
+      <w:start w:val="1"/>
+      <w:numFmt w:val="decimal"/>
+      <w:lvlText w:val="%7."/>
+      <w:lvlJc w:val="left"/>
+      <w:pPr>
+        <w:ind w:left="2520" w:hanging="360"/>
+      </w:pPr>
+    </w:lvl>
+    <w:lvl w:ilvl="7">
+      <w:start w:val="1"/>
+      <w:numFmt w:val="lowerLetter"/>
+      <w:lvlText w:val="%8."/>
+      <w:lvlJc w:val="left"/>
+      <w:pPr>
+        <w:ind w:left="2880" w:hanging="360"/>
+      </w:pPr>
+    </w:lvl>
+    <w:lvl w:ilvl="8">
+      <w:start w:val="1"/>
+      <w:numFmt w:val="lowerRoman"/>
+      <w:lvlText w:val="%9."/>
+      <w:lvlJc w:val="left"/>
+      <w:pPr>
+        <w:ind w:left="3240" w:hanging="360"/>
+      </w:pPr>
+    </w:lvl>
+  </w:abstractNum>
+  <w:abstractNum w:abstractNumId="1" w15:restartNumberingAfterBreak="0">
+    <w:nsid w:val="11966015"/>
+    <w:multiLevelType w:val="hybridMultilevel"/>
+    <w:tmpl w:val="75304DF6"/>
+    <w:lvl w:ilvl="0" w:tplc="04100017">
+      <w:start w:val="1"/>
+      <w:numFmt w:val="lowerLetter"/>
+      <w:lvlText w:val="%1)"/>
+      <w:lvlJc w:val="left"/>
+      <w:pPr>
+        <w:ind w:left="720" w:hanging="360"/>
+      </w:pPr>
+    </w:lvl>
+    <w:lvl w:ilvl="1" w:tplc="04100019" w:tentative="1">
+      <w:start w:val="1"/>
+      <w:numFmt w:val="lowerLetter"/>
+      <w:lvlText w:val="%2."/>
+      <w:lvlJc w:val="left"/>
+      <w:pPr>
+        <w:ind w:left="1440" w:hanging="360"/>
+      </w:pPr>
+    </w:lvl>
+    <w:lvl w:ilvl="2" w:tplc="0410001B" w:tentative="1">
+      <w:start w:val="1"/>
+      <w:numFmt w:val="lowerRoman"/>
+      <w:lvlText w:val="%3."/>
+      <w:lvlJc w:val="right"/>
+      <w:pPr>
+        <w:ind w:left="2160" w:hanging="180"/>
+      </w:pPr>
+    </w:lvl>
+    <w:lvl w:ilvl="3" w:tplc="0410000F" w:tentative="1">
+      <w:start w:val="1"/>
+      <w:numFmt w:val="decimal"/>
+      <w:lvlText w:val="%4."/>
+      <w:lvlJc w:val="left"/>
+      <w:pPr>
+        <w:ind w:left="2880" w:hanging="360"/>
+      </w:pPr>
+    </w:lvl>
+    <w:lvl w:ilvl="4" w:tplc="04100019" w:tentative="1">
+      <w:start w:val="1"/>
+      <w:numFmt w:val="lowerLetter"/>
+      <w:lvlText w:val="%5."/>
+      <w:lvlJc w:val="left"/>
+      <w:pPr>
+        <w:ind w:left="3600" w:hanging="360"/>
+      </w:pPr>
+    </w:lvl>
+    <w:lvl w:ilvl="5" w:tplc="0410001B" w:tentative="1">
+      <w:start w:val="1"/>
+      <w:numFmt w:val="lowerRoman"/>
+      <w:lvlText w:val="%6."/>
+      <w:lvlJc w:val="right"/>
+      <w:pPr>
+        <w:ind w:left="4320" w:hanging="180"/>
+      </w:pPr>
+    </w:lvl>
+    <w:lvl w:ilvl="6" w:tplc="0410000F" w:tentative="1">
+      <w:start w:val="1"/>
+      <w:numFmt w:val="decimal"/>
+      <w:lvlText w:val="%7."/>
+      <w:lvlJc w:val="left"/>
+      <w:pPr>
+        <w:ind w:left="5040" w:hanging="360"/>
+      </w:pPr>
+    </w:lvl>
+    <w:lvl w:ilvl="7" w:tplc="04100019" w:tentative="1">
+      <w:start w:val="1"/>
+      <w:numFmt w:val="lowerLetter"/>
+      <w:lvlText w:val="%8."/>
+      <w:lvlJc w:val="left"/>
+      <w:pPr>
+        <w:ind w:left="5760" w:hanging="360"/>
+      </w:pPr>
+    </w:lvl>
+    <w:lvl w:ilvl="8" w:tplc="0410001B" w:tentative="1">
+      <w:start w:val="1"/>
+      <w:numFmt w:val="lowerRoman"/>
+      <w:lvlText w:val="%9."/>
+      <w:lvlJc w:val="right"/>
+      <w:pPr>
+        <w:ind w:left="6480" w:hanging="180"/>
+      </w:pPr>
+    </w:lvl>
+  </w:abstractNum>
+  <w:abstractNum w:abstractNumId="2" w15:restartNumberingAfterBreak="0">
     <w:nsid w:val="37446732"/>
     <w:multiLevelType w:val="hybridMultilevel"/>
     <w:tmpl w:val="52E2381A"/>
@@ -5805,7 +6761,7 @@
       </w:rPr>
     </w:lvl>
   </w:abstractNum>
-  <w:abstractNum w:abstractNumId="1" w15:restartNumberingAfterBreak="0">
+  <w:abstractNum w:abstractNumId="3" w15:restartNumberingAfterBreak="0">
     <w:nsid w:val="72C65851"/>
     <w:multiLevelType w:val="hybridMultilevel"/>
     <w:tmpl w:val="FAB6B2E0"/>
@@ -5919,10 +6875,16 @@
     </w:lvl>
   </w:abstractNum>
   <w:num w:numId="1">
-    <w:abstractNumId w:val="1"/>
+    <w:abstractNumId w:val="3"/>
   </w:num>
   <w:num w:numId="2">
+    <w:abstractNumId w:val="2"/>
+  </w:num>
+  <w:num w:numId="3">
     <w:abstractNumId w:val="0"/>
+  </w:num>
+  <w:num w:numId="4">
+    <w:abstractNumId w:val="1"/>
   </w:num>
 </w:numbering>
 </file>
